--- a/data/docx/Amor é fogo que arde sem se ver.docx
+++ b/data/docx/Amor é fogo que arde sem se ver.docx
@@ -4,31 +4,80 @@
   <w:body>
     <w:p>
       <w:r>
-        <w:t xml:space="preserve">Amor é um fogo que arde sem se ver; </w:t>
+        <w:t>Amor é um fogo que arde sem se ver;</w:t>
+      </w:r>
+    </w:p>
+    <w:p>
+      <w:r>
+        <w:t>É ferida que dói, e não se sente;</w:t>
+      </w:r>
+    </w:p>
+    <w:p>
+      <w:r>
+        <w:t xml:space="preserve">É um contentamento descontente; </w:t>
+      </w:r>
+    </w:p>
+    <w:p>
+      <w:r>
+        <w:t xml:space="preserve">É dor que desatina sem doer. </w:t>
+      </w:r>
+    </w:p>
+    <w:p>
+      <w:r>
+        <w:t xml:space="preserve">É um não querer mais que bem querer; </w:t>
+      </w:r>
+    </w:p>
+    <w:p>
+      <w:r>
+        <w:t xml:space="preserve">É um andar solitário entre a gente; </w:t>
+      </w:r>
+    </w:p>
+    <w:p>
+      <w:r>
+        <w:t xml:space="preserve">É nunca </w:t>
       </w:r>
       <w:proofErr w:type="gramStart"/>
       <w:r>
-        <w:t>É</w:t>
+        <w:t>contentar-se</w:t>
       </w:r>
       <w:proofErr w:type="gramEnd"/>
       <w:r>
-        <w:t xml:space="preserve"> ferida que dói, e não se sente; É um contentamento descontente; É dor que desatina sem doer. É um não querer mais que bem querer; </w:t>
-      </w:r>
-      <w:proofErr w:type="gramStart"/>
-      <w:r>
-        <w:t>É</w:t>
-      </w:r>
-      <w:proofErr w:type="gramEnd"/>
-      <w:r>
-        <w:t xml:space="preserve"> um andar solitário entre a gente; É nunca contentar-se e contente; É um cuidar que ganha em se perder; É querer estar preso por vontade; É servir a quem vence, o vencedor; É ter com quem nos mata, lealdade. Mas como causar pode seu </w:t>
-      </w:r>
-      <w:proofErr w:type="gramStart"/>
-      <w:r>
-        <w:t>favor Nos</w:t>
-      </w:r>
-      <w:proofErr w:type="gramEnd"/>
-      <w:r>
-        <w:t xml:space="preserve"> corações humanos amizade, Se tão contrário a si é o mesmo Amor?</w:t>
+        <w:t xml:space="preserve"> e contente; </w:t>
+      </w:r>
+    </w:p>
+    <w:p>
+      <w:r>
+        <w:t xml:space="preserve">É um cuidar que ganha em se perder; </w:t>
+      </w:r>
+    </w:p>
+    <w:p>
+      <w:r>
+        <w:t xml:space="preserve">É querer estar preso por vontade; </w:t>
+      </w:r>
+    </w:p>
+    <w:p>
+      <w:r>
+        <w:t xml:space="preserve">É servir a quem vence, o vencedor; </w:t>
+      </w:r>
+    </w:p>
+    <w:p>
+      <w:r>
+        <w:t xml:space="preserve">É ter com quem nos mata, lealdade. </w:t>
+      </w:r>
+    </w:p>
+    <w:p>
+      <w:r>
+        <w:t xml:space="preserve">Mas como causar pode seu favor </w:t>
+      </w:r>
+    </w:p>
+    <w:p>
+      <w:r>
+        <w:t xml:space="preserve">Nos corações humanos amizade, </w:t>
+      </w:r>
+    </w:p>
+    <w:p>
+      <w:r>
+        <w:t>Se tão contrário a si é o mesmo Amor?</w:t>
       </w:r>
     </w:p>
     <w:sectPr>
@@ -644,6 +693,7 @@
   <w:style w:type="character" w:default="1" w:styleId="Tipodeletrapredefinidodopargrafo">
     <w:name w:val="Default Paragraph Font"/>
     <w:uiPriority w:val="1"/>
+    <w:semiHidden/>
     <w:unhideWhenUsed/>
   </w:style>
   <w:style w:type="table" w:default="1" w:styleId="Tabelanormal">
